--- a/hinweise.docx
+++ b/hinweise.docx
@@ -131,6 +131,7 @@
         <w:t> </w:t>
       </w:r>
       <w:proofErr w:type="spellStart"/>
+      <w:proofErr w:type="gramStart"/>
       <w:r>
         <w:rPr>
           <w:rFonts w:ascii="Consolas" w:eastAsia="Times New Roman" w:hAnsi="Consolas" w:cs="Times New Roman"/>
@@ -152,6 +153,7 @@
         <w:t>querySelector</w:t>
       </w:r>
       <w:proofErr w:type="spellEnd"/>
+      <w:proofErr w:type="gramEnd"/>
       <w:r>
         <w:rPr>
           <w:rFonts w:ascii="Consolas" w:eastAsia="Times New Roman" w:hAnsi="Consolas" w:cs="Times New Roman"/>
@@ -282,6 +284,7 @@
         <w:t> </w:t>
       </w:r>
       <w:proofErr w:type="spellStart"/>
+      <w:proofErr w:type="gramStart"/>
       <w:r>
         <w:rPr>
           <w:rFonts w:ascii="Consolas" w:eastAsia="Times New Roman" w:hAnsi="Consolas" w:cs="Times New Roman"/>
@@ -303,6 +306,7 @@
         <w:t>querySelector</w:t>
       </w:r>
       <w:proofErr w:type="spellEnd"/>
+      <w:proofErr w:type="gramEnd"/>
       <w:r>
         <w:rPr>
           <w:rFonts w:ascii="Consolas" w:eastAsia="Times New Roman" w:hAnsi="Consolas" w:cs="Times New Roman"/>
@@ -390,6 +394,7 @@
       </w:pPr>
       <w:commentRangeStart w:id="1"/>
       <w:proofErr w:type="spellStart"/>
+      <w:proofErr w:type="gramStart"/>
       <w:r>
         <w:rPr>
           <w:rFonts w:ascii="Consolas" w:eastAsia="Times New Roman" w:hAnsi="Consolas" w:cs="Times New Roman"/>
@@ -411,6 +416,7 @@
         <w:t>addEventListener</w:t>
       </w:r>
       <w:proofErr w:type="spellEnd"/>
+      <w:proofErr w:type="gramEnd"/>
       <w:r>
         <w:rPr>
           <w:rFonts w:ascii="Consolas" w:eastAsia="Times New Roman" w:hAnsi="Consolas" w:cs="Times New Roman"/>
@@ -650,6 +656,7 @@
         <w:t> </w:t>
       </w:r>
       <w:proofErr w:type="spellStart"/>
+      <w:proofErr w:type="gramStart"/>
       <w:r>
         <w:rPr>
           <w:rFonts w:ascii="Consolas" w:eastAsia="Times New Roman" w:hAnsi="Consolas" w:cs="Times New Roman"/>
@@ -669,7 +676,18 @@
           <w:szCs w:val="21"/>
           <w:lang w:eastAsia="de-AT"/>
         </w:rPr>
-        <w:t>() {</w:t>
+        <w:t>(</w:t>
+      </w:r>
+      <w:proofErr w:type="gramEnd"/>
+      <w:r>
+        <w:rPr>
+          <w:rFonts w:ascii="Consolas" w:eastAsia="Times New Roman" w:hAnsi="Consolas" w:cs="Times New Roman"/>
+          <w:color w:val="ABB2BF"/>
+          <w:sz w:val="21"/>
+          <w:szCs w:val="21"/>
+          <w:lang w:eastAsia="de-AT"/>
+        </w:rPr>
+        <w:t>) {</w:t>
       </w:r>
     </w:p>
     <w:p>
@@ -1138,7 +1156,18 @@
           <w:szCs w:val="21"/>
           <w:lang w:eastAsia="de-AT"/>
         </w:rPr>
-        <w:t>    .</w:t>
+        <w:t>    </w:t>
+      </w:r>
+      <w:proofErr w:type="gramStart"/>
+      <w:r>
+        <w:rPr>
+          <w:rFonts w:ascii="Consolas" w:eastAsia="Times New Roman" w:hAnsi="Consolas" w:cs="Times New Roman"/>
+          <w:color w:val="ABB2BF"/>
+          <w:sz w:val="21"/>
+          <w:szCs w:val="21"/>
+          <w:lang w:eastAsia="de-AT"/>
+        </w:rPr>
+        <w:t>.</w:t>
       </w:r>
       <w:proofErr w:type="spellStart"/>
       <w:r>
@@ -1152,6 +1181,7 @@
         <w:t>then</w:t>
       </w:r>
       <w:proofErr w:type="spellEnd"/>
+      <w:proofErr w:type="gramEnd"/>
       <w:r>
         <w:rPr>
           <w:rFonts w:ascii="Consolas" w:eastAsia="Times New Roman" w:hAnsi="Consolas" w:cs="Times New Roman"/>
@@ -1252,6 +1282,7 @@
         <w:t> </w:t>
       </w:r>
       <w:proofErr w:type="spellStart"/>
+      <w:proofErr w:type="gramStart"/>
       <w:r>
         <w:rPr>
           <w:rFonts w:ascii="Consolas" w:eastAsia="Times New Roman" w:hAnsi="Consolas" w:cs="Times New Roman"/>
@@ -1273,6 +1304,7 @@
         <w:t>json</w:t>
       </w:r>
       <w:proofErr w:type="spellEnd"/>
+      <w:proofErr w:type="gramEnd"/>
       <w:r>
         <w:rPr>
           <w:rFonts w:ascii="Consolas" w:eastAsia="Times New Roman" w:hAnsi="Consolas" w:cs="Times New Roman"/>
@@ -1414,7 +1446,18 @@
           <w:szCs w:val="21"/>
           <w:lang w:eastAsia="de-AT"/>
         </w:rPr>
-        <w:t>    .</w:t>
+        <w:t>    </w:t>
+      </w:r>
+      <w:proofErr w:type="gramStart"/>
+      <w:r>
+        <w:rPr>
+          <w:rFonts w:ascii="Consolas" w:eastAsia="Times New Roman" w:hAnsi="Consolas" w:cs="Times New Roman"/>
+          <w:color w:val="ABB2BF"/>
+          <w:sz w:val="21"/>
+          <w:szCs w:val="21"/>
+          <w:lang w:eastAsia="de-AT"/>
+        </w:rPr>
+        <w:t>.</w:t>
       </w:r>
       <w:proofErr w:type="spellStart"/>
       <w:r>
@@ -1428,6 +1471,7 @@
         <w:t>then</w:t>
       </w:r>
       <w:proofErr w:type="spellEnd"/>
+      <w:proofErr w:type="gramEnd"/>
       <w:r>
         <w:rPr>
           <w:rFonts w:ascii="Consolas" w:eastAsia="Times New Roman" w:hAnsi="Consolas" w:cs="Times New Roman"/>
@@ -1727,6 +1771,7 @@
         <w:t> </w:t>
       </w:r>
       <w:proofErr w:type="spellStart"/>
+      <w:proofErr w:type="gramStart"/>
       <w:r>
         <w:rPr>
           <w:rFonts w:ascii="Consolas" w:eastAsia="Times New Roman" w:hAnsi="Consolas" w:cs="Times New Roman"/>
@@ -1748,6 +1793,7 @@
         <w:t>createElement</w:t>
       </w:r>
       <w:proofErr w:type="spellEnd"/>
+      <w:proofErr w:type="gramEnd"/>
       <w:r>
         <w:rPr>
           <w:rFonts w:ascii="Consolas" w:eastAsia="Times New Roman" w:hAnsi="Consolas" w:cs="Times New Roman"/>
@@ -1840,6 +1886,7 @@
         <w:t>-code in das </w:t>
       </w:r>
       <w:proofErr w:type="spellStart"/>
+      <w:proofErr w:type="gramStart"/>
       <w:r>
         <w:rPr>
           <w:rFonts w:ascii="Consolas" w:eastAsia="Times New Roman" w:hAnsi="Consolas" w:cs="Times New Roman"/>
@@ -1853,6 +1900,7 @@
         <w:t>div.element</w:t>
       </w:r>
       <w:proofErr w:type="spellEnd"/>
+      <w:proofErr w:type="gramEnd"/>
     </w:p>
     <w:p>
       <w:pPr>
@@ -1877,6 +1925,7 @@
         <w:t>      </w:t>
       </w:r>
       <w:proofErr w:type="spellStart"/>
+      <w:proofErr w:type="gramStart"/>
       <w:r>
         <w:rPr>
           <w:rFonts w:ascii="Consolas" w:eastAsia="Times New Roman" w:hAnsi="Consolas" w:cs="Times New Roman"/>
@@ -1898,6 +1947,7 @@
         <w:t>innerHTML</w:t>
       </w:r>
       <w:proofErr w:type="spellEnd"/>
+      <w:proofErr w:type="gramEnd"/>
       <w:r>
         <w:rPr>
           <w:rFonts w:ascii="Consolas" w:eastAsia="Times New Roman" w:hAnsi="Consolas" w:cs="Times New Roman"/>
@@ -1972,6 +2022,7 @@
         <w:t>${</w:t>
       </w:r>
       <w:proofErr w:type="spellStart"/>
+      <w:proofErr w:type="gramStart"/>
       <w:r>
         <w:rPr>
           <w:rFonts w:ascii="Consolas" w:eastAsia="Times New Roman" w:hAnsi="Consolas" w:cs="Times New Roman"/>
@@ -2003,6 +2054,7 @@
         <w:t>title</w:t>
       </w:r>
       <w:proofErr w:type="spellEnd"/>
+      <w:proofErr w:type="gramEnd"/>
       <w:r>
         <w:rPr>
           <w:rFonts w:ascii="Consolas" w:eastAsia="Times New Roman" w:hAnsi="Consolas" w:cs="Times New Roman"/>
@@ -2057,6 +2109,7 @@
         <w:t>${</w:t>
       </w:r>
       <w:proofErr w:type="spellStart"/>
+      <w:proofErr w:type="gramStart"/>
       <w:r>
         <w:rPr>
           <w:rFonts w:ascii="Consolas" w:eastAsia="Times New Roman" w:hAnsi="Consolas" w:cs="Times New Roman"/>
@@ -2088,6 +2141,7 @@
         <w:t>body</w:t>
       </w:r>
       <w:proofErr w:type="spellEnd"/>
+      <w:proofErr w:type="gramEnd"/>
       <w:r>
         <w:rPr>
           <w:rFonts w:ascii="Consolas" w:eastAsia="Times New Roman" w:hAnsi="Consolas" w:cs="Times New Roman"/>
@@ -2252,6 +2306,7 @@
         <w:t>      </w:t>
       </w:r>
       <w:proofErr w:type="spellStart"/>
+      <w:proofErr w:type="gramStart"/>
       <w:r>
         <w:rPr>
           <w:rFonts w:ascii="Consolas" w:eastAsia="Times New Roman" w:hAnsi="Consolas" w:cs="Times New Roman"/>
@@ -2273,6 +2328,7 @@
         <w:t>querySelector</w:t>
       </w:r>
       <w:proofErr w:type="spellEnd"/>
+      <w:proofErr w:type="gramEnd"/>
       <w:r>
         <w:rPr>
           <w:rFonts w:ascii="Consolas" w:eastAsia="Times New Roman" w:hAnsi="Consolas" w:cs="Times New Roman"/>
@@ -2486,6 +2542,7 @@
         <w:t> </w:t>
       </w:r>
       <w:proofErr w:type="spellStart"/>
+      <w:proofErr w:type="gramStart"/>
       <w:r>
         <w:rPr>
           <w:rFonts w:ascii="Consolas" w:eastAsia="Times New Roman" w:hAnsi="Consolas" w:cs="Times New Roman"/>
@@ -2505,7 +2562,18 @@
           <w:szCs w:val="21"/>
           <w:lang w:eastAsia="de-AT"/>
         </w:rPr>
-        <w:t>() {</w:t>
+        <w:t>(</w:t>
+      </w:r>
+      <w:proofErr w:type="gramEnd"/>
+      <w:r>
+        <w:rPr>
+          <w:rFonts w:ascii="Consolas" w:eastAsia="Times New Roman" w:hAnsi="Consolas" w:cs="Times New Roman"/>
+          <w:color w:val="ABB2BF"/>
+          <w:sz w:val="21"/>
+          <w:szCs w:val="21"/>
+          <w:lang w:eastAsia="de-AT"/>
+        </w:rPr>
+        <w:t>) {</w:t>
       </w:r>
     </w:p>
     <w:p>
@@ -2912,6 +2980,7 @@
         <w:t> </w:t>
       </w:r>
       <w:proofErr w:type="spellStart"/>
+      <w:proofErr w:type="gramStart"/>
       <w:r>
         <w:rPr>
           <w:rFonts w:ascii="Consolas" w:eastAsia="Times New Roman" w:hAnsi="Consolas" w:cs="Times New Roman"/>
@@ -2933,6 +3002,7 @@
         </w:rPr>
         <w:t>(</w:t>
       </w:r>
+      <w:proofErr w:type="gramEnd"/>
     </w:p>
     <w:p>
       <w:pPr>
@@ -3198,6 +3268,7 @@
         <w:t> </w:t>
       </w:r>
       <w:proofErr w:type="spellStart"/>
+      <w:proofErr w:type="gramStart"/>
       <w:r>
         <w:rPr>
           <w:rFonts w:ascii="Consolas" w:eastAsia="Times New Roman" w:hAnsi="Consolas" w:cs="Times New Roman"/>
@@ -3219,6 +3290,7 @@
         <w:t>json</w:t>
       </w:r>
       <w:proofErr w:type="spellEnd"/>
+      <w:proofErr w:type="gramEnd"/>
       <w:r>
         <w:rPr>
           <w:rFonts w:ascii="Consolas" w:eastAsia="Times New Roman" w:hAnsi="Consolas" w:cs="Times New Roman"/>
@@ -3479,6 +3551,7 @@
         <w:t> </w:t>
       </w:r>
       <w:proofErr w:type="spellStart"/>
+      <w:proofErr w:type="gramStart"/>
       <w:r>
         <w:rPr>
           <w:rFonts w:ascii="Consolas" w:eastAsia="Times New Roman" w:hAnsi="Consolas" w:cs="Times New Roman"/>
@@ -3500,6 +3573,7 @@
         </w:rPr>
         <w:t>(</w:t>
       </w:r>
+      <w:proofErr w:type="gramEnd"/>
     </w:p>
     <w:p>
       <w:pPr>
@@ -3566,6 +3640,7 @@
         <w:t>${</w:t>
       </w:r>
       <w:proofErr w:type="spellStart"/>
+      <w:proofErr w:type="gramStart"/>
       <w:r>
         <w:rPr>
           <w:rFonts w:ascii="Consolas" w:eastAsia="Times New Roman" w:hAnsi="Consolas" w:cs="Times New Roman"/>
@@ -3597,6 +3672,7 @@
         <w:t>userId</w:t>
       </w:r>
       <w:proofErr w:type="spellEnd"/>
+      <w:proofErr w:type="gramEnd"/>
       <w:r>
         <w:rPr>
           <w:rFonts w:ascii="Consolas" w:eastAsia="Times New Roman" w:hAnsi="Consolas" w:cs="Times New Roman"/>
@@ -4065,6 +4141,7 @@
         <w:t> </w:t>
       </w:r>
       <w:proofErr w:type="spellStart"/>
+      <w:proofErr w:type="gramStart"/>
       <w:r>
         <w:rPr>
           <w:rFonts w:ascii="Consolas" w:eastAsia="Times New Roman" w:hAnsi="Consolas" w:cs="Times New Roman"/>
@@ -4086,6 +4163,7 @@
         <w:t>createElement</w:t>
       </w:r>
       <w:proofErr w:type="spellEnd"/>
+      <w:proofErr w:type="gramEnd"/>
       <w:r>
         <w:rPr>
           <w:rFonts w:ascii="Consolas" w:eastAsia="Times New Roman" w:hAnsi="Consolas" w:cs="Times New Roman"/>
@@ -4148,6 +4226,7 @@
       </w:r>
       <w:commentRangeStart w:id="4"/>
       <w:proofErr w:type="spellStart"/>
+      <w:proofErr w:type="gramStart"/>
       <w:r>
         <w:rPr>
           <w:rFonts w:ascii="Consolas" w:eastAsia="Times New Roman" w:hAnsi="Consolas" w:cs="Times New Roman"/>
@@ -4169,6 +4248,7 @@
         <w:t>classList</w:t>
       </w:r>
       <w:proofErr w:type="spellEnd"/>
+      <w:proofErr w:type="gramEnd"/>
       <w:r>
         <w:rPr>
           <w:rFonts w:ascii="Consolas" w:eastAsia="Times New Roman" w:hAnsi="Consolas" w:cs="Times New Roman"/>
@@ -4310,6 +4390,7 @@
         <w:t>-code in das </w:t>
       </w:r>
       <w:proofErr w:type="spellStart"/>
+      <w:proofErr w:type="gramStart"/>
       <w:r>
         <w:rPr>
           <w:rFonts w:ascii="Consolas" w:eastAsia="Times New Roman" w:hAnsi="Consolas" w:cs="Times New Roman"/>
@@ -4323,6 +4404,7 @@
         <w:t>div.element</w:t>
       </w:r>
       <w:proofErr w:type="spellEnd"/>
+      <w:proofErr w:type="gramEnd"/>
     </w:p>
     <w:p>
       <w:pPr>
@@ -4347,6 +4429,7 @@
         <w:t>  </w:t>
       </w:r>
       <w:proofErr w:type="spellStart"/>
+      <w:proofErr w:type="gramStart"/>
       <w:r>
         <w:rPr>
           <w:rFonts w:ascii="Consolas" w:eastAsia="Times New Roman" w:hAnsi="Consolas" w:cs="Times New Roman"/>
@@ -4368,6 +4451,7 @@
         <w:t>innerHTML</w:t>
       </w:r>
       <w:proofErr w:type="spellEnd"/>
+      <w:proofErr w:type="gramEnd"/>
       <w:r>
         <w:rPr>
           <w:rFonts w:ascii="Consolas" w:eastAsia="Times New Roman" w:hAnsi="Consolas" w:cs="Times New Roman"/>
@@ -4454,19 +4538,6 @@
         </w:rPr>
         <w:t>="post-content"&gt;</w:t>
       </w:r>
-    </w:p>
-    <w:p>
-      <w:pPr>
-        <w:shd w:val="clear" w:color="auto" w:fill="282C34"/>
-        <w:spacing w:after="0" w:line="285" w:lineRule="atLeast"/>
-        <w:rPr>
-          <w:rFonts w:ascii="Consolas" w:eastAsia="Times New Roman" w:hAnsi="Consolas" w:cs="Times New Roman"/>
-          <w:color w:val="ABB2BF"/>
-          <w:sz w:val="21"/>
-          <w:szCs w:val="21"/>
-          <w:lang w:eastAsia="de-AT"/>
-        </w:rPr>
-      </w:pPr>
       <w:r>
         <w:rPr>
           <w:rFonts w:ascii="Consolas" w:eastAsia="Times New Roman" w:hAnsi="Consolas" w:cs="Times New Roman"/>
@@ -4475,6 +4546,29 @@
           <w:szCs w:val="21"/>
           <w:lang w:eastAsia="de-AT"/>
         </w:rPr>
+        <w:t xml:space="preserve"> </w:t>
+      </w:r>
+    </w:p>
+    <w:p>
+      <w:pPr>
+        <w:shd w:val="clear" w:color="auto" w:fill="282C34"/>
+        <w:spacing w:after="0" w:line="285" w:lineRule="atLeast"/>
+        <w:rPr>
+          <w:rFonts w:ascii="Consolas" w:eastAsia="Times New Roman" w:hAnsi="Consolas" w:cs="Times New Roman"/>
+          <w:color w:val="ABB2BF"/>
+          <w:sz w:val="21"/>
+          <w:szCs w:val="21"/>
+          <w:lang w:eastAsia="de-AT"/>
+        </w:rPr>
+      </w:pPr>
+      <w:r>
+        <w:rPr>
+          <w:rFonts w:ascii="Consolas" w:eastAsia="Times New Roman" w:hAnsi="Consolas" w:cs="Times New Roman"/>
+          <w:color w:val="98C379"/>
+          <w:sz w:val="21"/>
+          <w:szCs w:val="21"/>
+          <w:lang w:eastAsia="de-AT"/>
+        </w:rPr>
         <w:t>       &lt;h3&gt;</w:t>
       </w:r>
       <w:r>
@@ -4488,6 +4582,7 @@
         <w:t>${</w:t>
       </w:r>
       <w:proofErr w:type="spellStart"/>
+      <w:proofErr w:type="gramStart"/>
       <w:r>
         <w:rPr>
           <w:rFonts w:ascii="Consolas" w:eastAsia="Times New Roman" w:hAnsi="Consolas" w:cs="Times New Roman"/>
@@ -4519,6 +4614,7 @@
         <w:t>title</w:t>
       </w:r>
       <w:proofErr w:type="spellEnd"/>
+      <w:proofErr w:type="gramEnd"/>
       <w:r>
         <w:rPr>
           <w:rFonts w:ascii="Consolas" w:eastAsia="Times New Roman" w:hAnsi="Consolas" w:cs="Times New Roman"/>
@@ -4573,6 +4669,7 @@
         <w:t>${</w:t>
       </w:r>
       <w:proofErr w:type="spellStart"/>
+      <w:proofErr w:type="gramStart"/>
       <w:r>
         <w:rPr>
           <w:rFonts w:ascii="Consolas" w:eastAsia="Times New Roman" w:hAnsi="Consolas" w:cs="Times New Roman"/>
@@ -4604,6 +4701,7 @@
         <w:t>body</w:t>
       </w:r>
       <w:proofErr w:type="spellEnd"/>
+      <w:proofErr w:type="gramEnd"/>
       <w:r>
         <w:rPr>
           <w:rFonts w:ascii="Consolas" w:eastAsia="Times New Roman" w:hAnsi="Consolas" w:cs="Times New Roman"/>
@@ -4725,6 +4823,7 @@
         </w:rPr>
         <w:t>${</w:t>
       </w:r>
+      <w:proofErr w:type="gramStart"/>
       <w:r>
         <w:rPr>
           <w:rFonts w:ascii="Consolas" w:eastAsia="Times New Roman" w:hAnsi="Consolas" w:cs="Times New Roman"/>
@@ -4755,6 +4854,7 @@
         </w:rPr>
         <w:t>username</w:t>
       </w:r>
+      <w:proofErr w:type="gramEnd"/>
       <w:r>
         <w:rPr>
           <w:rFonts w:ascii="Consolas" w:eastAsia="Times New Roman" w:hAnsi="Consolas" w:cs="Times New Roman"/>
@@ -4809,6 +4909,7 @@
         <w:t>${</w:t>
       </w:r>
       <w:proofErr w:type="spellStart"/>
+      <w:proofErr w:type="gramStart"/>
       <w:r>
         <w:rPr>
           <w:rFonts w:ascii="Consolas" w:eastAsia="Times New Roman" w:hAnsi="Consolas" w:cs="Times New Roman"/>
@@ -4840,6 +4941,7 @@
         <w:t>username</w:t>
       </w:r>
       <w:proofErr w:type="spellEnd"/>
+      <w:proofErr w:type="gramEnd"/>
       <w:r>
         <w:rPr>
           <w:rFonts w:ascii="Consolas" w:eastAsia="Times New Roman" w:hAnsi="Consolas" w:cs="Times New Roman"/>
@@ -5035,6 +5137,7 @@
         <w:t>  </w:t>
       </w:r>
       <w:proofErr w:type="spellStart"/>
+      <w:proofErr w:type="gramStart"/>
       <w:r>
         <w:rPr>
           <w:rFonts w:ascii="Consolas" w:eastAsia="Times New Roman" w:hAnsi="Consolas" w:cs="Times New Roman"/>
@@ -5056,6 +5159,7 @@
         <w:t>querySelector</w:t>
       </w:r>
       <w:proofErr w:type="spellEnd"/>
+      <w:proofErr w:type="gramEnd"/>
       <w:r>
         <w:rPr>
           <w:rFonts w:ascii="Consolas" w:eastAsia="Times New Roman" w:hAnsi="Consolas" w:cs="Times New Roman"/>
@@ -5221,10 +5325,12 @@
         <w:annotationRef/>
       </w:r>
       <w:proofErr w:type="spellStart"/>
+      <w:proofErr w:type="gramStart"/>
       <w:r>
         <w:t>document.querySelector</w:t>
       </w:r>
       <w:proofErr w:type="spellEnd"/>
+      <w:proofErr w:type="gramEnd"/>
       <w:r>
         <w:t>(„</w:t>
       </w:r>
@@ -5266,10 +5372,12 @@
         <w:annotationRef/>
       </w:r>
       <w:proofErr w:type="spellStart"/>
+      <w:proofErr w:type="gramStart"/>
       <w:r>
         <w:t>element.addEventListener</w:t>
       </w:r>
       <w:proofErr w:type="spellEnd"/>
+      <w:proofErr w:type="gramEnd"/>
       <w:r>
         <w:t>(„</w:t>
       </w:r>
@@ -5282,6 +5390,9 @@
         <w:t xml:space="preserve">“, </w:t>
       </w:r>
       <w:proofErr w:type="spellStart"/>
+      <w:r>
+        <w:t>callback-</w:t>
+      </w:r>
       <w:r>
         <w:t>function</w:t>
       </w:r>
@@ -5350,7 +5461,31 @@
           <w:rPr>
             <w:rStyle w:val="Hyperlink"/>
           </w:rPr>
-          <w:t>https://www.w3schools.com/js/js_api_fetch.asp</w:t>
+          <w:t>https:</w:t>
+        </w:r>
+        <w:r>
+          <w:rPr>
+            <w:rStyle w:val="Hyperlink"/>
+          </w:rPr>
+          <w:t>/</w:t>
+        </w:r>
+        <w:r>
+          <w:rPr>
+            <w:rStyle w:val="Hyperlink"/>
+          </w:rPr>
+          <w:t>/www.w</w:t>
+        </w:r>
+        <w:r>
+          <w:rPr>
+            <w:rStyle w:val="Hyperlink"/>
+          </w:rPr>
+          <w:t>3</w:t>
+        </w:r>
+        <w:r>
+          <w:rPr>
+            <w:rStyle w:val="Hyperlink"/>
+          </w:rPr>
+          <w:t>schools.com/js/js_api_fetch.asp</w:t>
         </w:r>
       </w:hyperlink>
       <w:r>
@@ -5370,10 +5505,12 @@
         <w:annotationRef/>
       </w:r>
       <w:proofErr w:type="spellStart"/>
+      <w:proofErr w:type="gramStart"/>
       <w:r>
         <w:t>document.createElement</w:t>
       </w:r>
       <w:proofErr w:type="spellEnd"/>
+      <w:proofErr w:type="gramEnd"/>
       <w:r>
         <w:t>(„tag“)</w:t>
       </w:r>
@@ -5387,7 +5524,19 @@
           <w:rPr>
             <w:rStyle w:val="Hyperlink"/>
           </w:rPr>
-          <w:t>https://www.w3schools.com/jsref/met_document_createelement.asp</w:t>
+          <w:t>https://www.w3schools.com/jsref/met_document_creat</w:t>
+        </w:r>
+        <w:r>
+          <w:rPr>
+            <w:rStyle w:val="Hyperlink"/>
+          </w:rPr>
+          <w:t>e</w:t>
+        </w:r>
+        <w:r>
+          <w:rPr>
+            <w:rStyle w:val="Hyperlink"/>
+          </w:rPr>
+          <w:t>element.asp</w:t>
         </w:r>
       </w:hyperlink>
       <w:r>
@@ -5420,7 +5569,19 @@
           <w:rPr>
             <w:rStyle w:val="Hyperlink"/>
           </w:rPr>
-          <w:t>https://www.w3schools.com/js/js_htmldom_css.asp</w:t>
+          <w:t>https://ww</w:t>
+        </w:r>
+        <w:r>
+          <w:rPr>
+            <w:rStyle w:val="Hyperlink"/>
+          </w:rPr>
+          <w:t>w</w:t>
+        </w:r>
+        <w:r>
+          <w:rPr>
+            <w:rStyle w:val="Hyperlink"/>
+          </w:rPr>
+          <w:t>.w3schools.com/js/js_htmldom_css.asp</w:t>
         </w:r>
       </w:hyperlink>
       <w:r>
@@ -5452,7 +5613,19 @@
           <w:rPr>
             <w:rStyle w:val="Hyperlink"/>
           </w:rPr>
-          <w:t>https://www.mediaevent.de/javascript/template-literal.html</w:t>
+          <w:t>https://www</w:t>
+        </w:r>
+        <w:r>
+          <w:rPr>
+            <w:rStyle w:val="Hyperlink"/>
+          </w:rPr>
+          <w:t>.</w:t>
+        </w:r>
+        <w:r>
+          <w:rPr>
+            <w:rStyle w:val="Hyperlink"/>
+          </w:rPr>
+          <w:t>mediaevent.de/javascript/template-literal.html</w:t>
         </w:r>
       </w:hyperlink>
       <w:r>
@@ -5662,6 +5835,7 @@
     <w:lsdException w:name="HTML Sample" w:semiHidden="1" w:unhideWhenUsed="1"/>
     <w:lsdException w:name="HTML Typewriter" w:semiHidden="1" w:unhideWhenUsed="1"/>
     <w:lsdException w:name="HTML Variable" w:semiHidden="1" w:unhideWhenUsed="1"/>
+    <w:lsdException w:name="Normal Table" w:semiHidden="1" w:unhideWhenUsed="1"/>
     <w:lsdException w:name="annotation subject" w:semiHidden="1" w:unhideWhenUsed="1"/>
     <w:lsdException w:name="No List" w:semiHidden="1" w:unhideWhenUsed="1"/>
     <w:lsdException w:name="Outline List 1" w:semiHidden="1" w:unhideWhenUsed="1"/>
@@ -5708,8 +5882,10 @@
     <w:lsdException w:name="Table Subtle 2" w:semiHidden="1" w:unhideWhenUsed="1"/>
     <w:lsdException w:name="Table Web 1" w:semiHidden="1" w:unhideWhenUsed="1"/>
     <w:lsdException w:name="Table Web 2" w:semiHidden="1" w:unhideWhenUsed="1"/>
+    <w:lsdException w:name="Table Web 3" w:semiHidden="1" w:unhideWhenUsed="1"/>
     <w:lsdException w:name="Balloon Text" w:semiHidden="1" w:unhideWhenUsed="1"/>
     <w:lsdException w:name="Table Grid" w:uiPriority="39"/>
+    <w:lsdException w:name="Table Theme" w:semiHidden="1" w:unhideWhenUsed="1"/>
     <w:lsdException w:name="Placeholder Text" w:semiHidden="1"/>
     <w:lsdException w:name="No Spacing" w:uiPriority="1" w:qFormat="1"/>
     <w:lsdException w:name="Light Shading" w:uiPriority="60"/>
@@ -6053,6 +6229,18 @@
       <w:shd w:val="clear" w:color="auto" w:fill="E1DFDD"/>
     </w:rPr>
   </w:style>
+  <w:style w:type="character" w:styleId="BesuchterLink">
+    <w:name w:val="FollowedHyperlink"/>
+    <w:basedOn w:val="Absatz-Standardschriftart"/>
+    <w:uiPriority w:val="99"/>
+    <w:semiHidden/>
+    <w:unhideWhenUsed/>
+    <w:rsid w:val="00B633F0"/>
+    <w:rPr>
+      <w:color w:val="954F72" w:themeColor="followedHyperlink"/>
+      <w:u w:val="single"/>
+    </w:rPr>
+  </w:style>
 </w:styles>
 </file>
 
